--- a/design Libray.docx
+++ b/design Libray.docx
@@ -11924,7 +11924,6 @@
         </w:drawing>
       </w:r>
     </w:p>
-    <w:p/>
     <w:p>
       <w:r>
         <w:rPr>
@@ -11932,10 +11931,10 @@
         </w:rPr>
         <w:lastRenderedPageBreak/>
         <w:drawing>
-          <wp:inline distT="0" distB="0" distL="0" distR="0" wp14:anchorId="45E07AA3" wp14:editId="1E641507">
-            <wp:extent cx="5943600" cy="5662930"/>
-            <wp:effectExtent l="0" t="0" r="0" b="0"/>
-            <wp:docPr id="4" name="Picture 4"/>
+          <wp:inline distT="0" distB="0" distL="0" distR="0">
+            <wp:extent cx="5943600" cy="5595620"/>
+            <wp:effectExtent l="0" t="0" r="0" b="5080"/>
+            <wp:docPr id="18" name="Picture 18"/>
             <wp:cNvGraphicFramePr>
               <a:graphicFrameLocks xmlns:a="http://schemas.openxmlformats.org/drawingml/2006/main" noChangeAspect="1"/>
             </wp:cNvGraphicFramePr>
@@ -11943,11 +11942,17 @@
               <a:graphicData uri="http://schemas.openxmlformats.org/drawingml/2006/picture">
                 <pic:pic xmlns:pic="http://schemas.openxmlformats.org/drawingml/2006/picture">
                   <pic:nvPicPr>
-                    <pic:cNvPr id="0" name=""/>
+                    <pic:cNvPr id="0" name="1.png"/>
                     <pic:cNvPicPr/>
                   </pic:nvPicPr>
                   <pic:blipFill>
-                    <a:blip r:embed="rId16"/>
+                    <a:blip r:embed="rId16">
+                      <a:extLst>
+                        <a:ext uri="{28A0092B-C50C-407E-A947-70E740481C1C}">
+                          <a14:useLocalDpi xmlns:a14="http://schemas.microsoft.com/office/drawing/2010/main" val="0"/>
+                        </a:ext>
+                      </a:extLst>
+                    </a:blip>
                     <a:stretch>
                       <a:fillRect/>
                     </a:stretch>
@@ -11955,7 +11960,7 @@
                   <pic:spPr>
                     <a:xfrm>
                       <a:off x="0" y="0"/>
-                      <a:ext cx="5943600" cy="5662930"/>
+                      <a:ext cx="5943600" cy="5595620"/>
                     </a:xfrm>
                     <a:prstGeom prst="rect">
                       <a:avLst/>
@@ -11967,6 +11972,8 @@
           </wp:inline>
         </w:drawing>
       </w:r>
+      <w:bookmarkStart w:id="0" w:name="_GoBack"/>
+      <w:bookmarkEnd w:id="0"/>
     </w:p>
     <w:p>
       <w:r>
@@ -11975,10 +11982,10 @@
         </w:rPr>
         <w:lastRenderedPageBreak/>
         <w:drawing>
-          <wp:inline distT="0" distB="0" distL="0" distR="0" wp14:anchorId="64CA64AD" wp14:editId="26752FE1">
-            <wp:extent cx="5943600" cy="5595620"/>
-            <wp:effectExtent l="0" t="0" r="0" b="5080"/>
-            <wp:docPr id="5" name="Picture 5"/>
+          <wp:inline distT="0" distB="0" distL="0" distR="0" wp14:anchorId="45E07AA3" wp14:editId="1E641507">
+            <wp:extent cx="5943600" cy="5662930"/>
+            <wp:effectExtent l="0" t="0" r="0" b="0"/>
+            <wp:docPr id="4" name="Picture 4"/>
             <wp:cNvGraphicFramePr>
               <a:graphicFrameLocks xmlns:a="http://schemas.openxmlformats.org/drawingml/2006/main" noChangeAspect="1"/>
             </wp:cNvGraphicFramePr>
@@ -11998,7 +12005,7 @@
                   <pic:spPr>
                     <a:xfrm>
                       <a:off x="0" y="0"/>
-                      <a:ext cx="5943600" cy="5595620"/>
+                      <a:ext cx="5943600" cy="5662930"/>
                     </a:xfrm>
                     <a:prstGeom prst="rect">
                       <a:avLst/>
@@ -12011,6 +12018,7 @@
         </w:drawing>
       </w:r>
     </w:p>
+    <w:p/>
     <w:p>
       <w:r>
         <w:rPr>
@@ -12183,10 +12191,7 @@
         </w:drawing>
       </w:r>
     </w:p>
-    <w:p>
-      <w:bookmarkStart w:id="0" w:name="_GoBack"/>
-      <w:bookmarkEnd w:id="0"/>
-    </w:p>
+    <w:p/>
     <w:sectPr>
       <w:pgSz w:w="12240" w:h="15840"/>
       <w:pgMar w:top="1440" w:right="1440" w:bottom="1440" w:left="1440" w:header="720" w:footer="720" w:gutter="0"/>
